--- a/storage/temp.docx
+++ b/storage/temp.docx
@@ -45,7 +45,7 @@
           <w:szCs w:val="18"/>
           <w:lang w:val="en-US"/>
         </w:rPr>
-        <w:t>ANKAI Междугородный 2020</w:t>
+        <w:t>Acura CSX 1 поколение 2010</w:t>
       </w:r>
       <w:proofErr w:type="spellEnd"/>
       <w:proofErr w:type="gramEnd"/>
@@ -81,7 +81,7 @@
           <w:szCs w:val="18"/>
           <w:lang w:val="en-US"/>
         </w:rPr>
-        <w:t>19.11.2021</w:t>
+        <w:t>31.03.2022</w:t>
       </w:r>
       <w:proofErr w:type="spellEnd"/>
     </w:p>
@@ -116,7 +116,7 @@
           <w:szCs w:val="18"/>
           <w:lang w:val="en-US"/>
         </w:rPr>
-        <w:t>Лужнецкая ТТК</w:t>
+        <w:t>aDSas</w:t>
       </w:r>
       <w:proofErr w:type="spellEnd"/>
     </w:p>
@@ -255,7 +255,7 @@
                 <w:szCs w:val="18"/>
                 <w:lang w:val="en-US"/>
               </w:rPr>
-              <w:t>ANKAI</w:t>
+              <w:t>Acura</w:t>
             </w:r>
             <w:proofErr w:type="spellEnd"/>
           </w:p>
@@ -546,7 +546,7 @@
                 <w:szCs w:val="18"/>
                 <w:lang w:val="en-US"/>
               </w:rPr>
-              <w:t>Междугородный</w:t>
+              <w:t>CSX</w:t>
             </w:r>
             <w:proofErr w:type="spellEnd"/>
           </w:p>
@@ -639,7 +639,7 @@
                 <w:szCs w:val="18"/>
                 <w:lang w:val="en-US"/>
               </w:rPr>
-              <w:t>XTV2345788987</w:t>
+              <w:t>34213412234</w:t>
             </w:r>
             <w:proofErr w:type="spellEnd"/>
           </w:p>
@@ -731,7 +731,7 @@
                 <w:szCs w:val="18"/>
                 <w:lang w:val="en-US"/>
               </w:rPr>
-              <w:t>2020</w:t>
+              <w:t>2010</w:t>
             </w:r>
             <w:proofErr w:type="spellEnd"/>
           </w:p>
@@ -824,7 +824,7 @@
                 <w:szCs w:val="18"/>
                 <w:lang w:val="en-US"/>
               </w:rPr>
-              <w:t>22222222222222222</w:t>
+              <w:t>213431234</w:t>
             </w:r>
             <w:proofErr w:type="spellEnd"/>
           </w:p>
@@ -2084,7 +2084,7 @@
                 <w:szCs w:val="18"/>
                 <w:lang w:val="en-US"/>
               </w:rPr>
-              <w:t>Apriory</w:t>
+              <w:t>MAksat</w:t>
             </w:r>
             <w:proofErr w:type="spellEnd"/>
             <w:r>

--- a/storage/temp.docx
+++ b/storage/temp.docx
@@ -53,7 +53,7 @@
           <w:szCs w:val="18"/>
           <w:lang w:val="en-US"/>
         </w:rPr>
-        <w:t/>
+        <w:t>storagecompanyname</w:t>
       </w:r>
     </w:p>
     <w:p>
@@ -81,7 +81,7 @@
           <w:szCs w:val="18"/>
           <w:lang w:val="en-US"/>
         </w:rPr>
-        <w:t>22.07.2022</w:t>
+        <w:t>arrivedat</w:t>
       </w:r>
     </w:p>
     <w:p>
@@ -109,7 +109,7 @@
           <w:szCs w:val="18"/>
           <w:lang w:val="en-US"/>
         </w:rPr>
-        <w:t>пр. Стачек, д. 47, лит. П</w:t>
+        <w:t>storageaddress</w:t>
       </w:r>
     </w:p>
     <w:p>
@@ -137,7 +137,7 @@
           <w:szCs w:val="18"/>
           <w:lang w:val="en-US"/>
         </w:rPr>
-        <w:t>Не указана</w:t>
+        <w:t>issuedat</w:t>
       </w:r>
     </w:p>
     <w:p>
@@ -241,7 +241,7 @@
                 <w:szCs w:val="18"/>
                 <w:lang w:val="en-US"/>
               </w:rPr>
-              <w:t/>
+              <w:t>carmark</w:t>
             </w:r>
           </w:p>
         </w:tc>
@@ -433,7 +433,7 @@
                 <w:szCs w:val="18"/>
                 <w:lang w:val="en-US"/>
               </w:rPr>
-              <w:t/>
+              <w:t>carmodel</w:t>
             </w:r>
           </w:p>
         </w:tc>
@@ -534,7 +534,7 @@
                 <w:szCs w:val="18"/>
                 <w:lang w:val="en-US"/>
               </w:rPr>
-              <w:t>asdfa</w:t>
+              <w:t>vinplaceholder</w:t>
             </w:r>
           </w:p>
         </w:tc>
@@ -634,7 +634,7 @@
                 <w:szCs w:val="18"/>
                 <w:lang w:val="en-US"/>
               </w:rPr>
-              <w:t/>
+              <w:t>yearplaceholder</w:t>
             </w:r>
           </w:p>
         </w:tc>
@@ -733,7 +733,7 @@
                 <w:szCs w:val="18"/>
                 <w:lang w:val="en-US"/>
               </w:rPr>
-              <w:t>asdfa</w:t>
+              <w:t>lisencenumber</w:t>
             </w:r>
           </w:p>
         </w:tc>
@@ -2056,7 +2056,7 @@
                 <w:szCs w:val="18"/>
                 <w:lang w:val="en-US"/>
               </w:rPr>
-              <w:t/>
+              <w:t>acceptedby</w:t>
             </w:r>
             <w:r>
               <w:rPr>

--- a/storage/temp.docx
+++ b/storage/temp.docx
@@ -53,7 +53,7 @@
           <w:szCs w:val="18"/>
           <w:lang w:val="en-US"/>
         </w:rPr>
-        <w:t>storagecompanyname</w:t>
+        <w:t>Alpine GTA</w:t>
       </w:r>
     </w:p>
     <w:p>
@@ -81,7 +81,7 @@
           <w:szCs w:val="18"/>
           <w:lang w:val="en-US"/>
         </w:rPr>
-        <w:t>arrivedat</w:t>
+        <w:t>13.02.2023</w:t>
       </w:r>
     </w:p>
     <w:p>
@@ -109,7 +109,7 @@
           <w:szCs w:val="18"/>
           <w:lang w:val="en-US"/>
         </w:rPr>
-        <w:t>storageaddress</w:t>
+        <w:t>TOKTOGUL 147</w:t>
       </w:r>
     </w:p>
     <w:p>
@@ -137,7 +137,7 @@
           <w:szCs w:val="18"/>
           <w:lang w:val="en-US"/>
         </w:rPr>
-        <w:t>issuedat</w:t>
+        <w:t>Нет</w:t>
       </w:r>
     </w:p>
     <w:p>
@@ -241,7 +241,7 @@
                 <w:szCs w:val="18"/>
                 <w:lang w:val="en-US"/>
               </w:rPr>
-              <w:t>carmark</w:t>
+              <w:t>Alpine</w:t>
             </w:r>
           </w:p>
         </w:tc>
@@ -433,7 +433,7 @@
                 <w:szCs w:val="18"/>
                 <w:lang w:val="en-US"/>
               </w:rPr>
-              <w:t>carmodel</w:t>
+              <w:t>GTA</w:t>
             </w:r>
           </w:p>
         </w:tc>
@@ -534,7 +534,7 @@
                 <w:szCs w:val="18"/>
                 <w:lang w:val="en-US"/>
               </w:rPr>
-              <w:t>vinplaceholder</w:t>
+              <w:t>JH4DB1642PS001515</w:t>
             </w:r>
           </w:p>
         </w:tc>
@@ -634,7 +634,7 @@
                 <w:szCs w:val="18"/>
                 <w:lang w:val="en-US"/>
               </w:rPr>
-              <w:t>yearplaceholder</w:t>
+              <w:t/>
             </w:r>
           </w:p>
         </w:tc>
@@ -733,7 +733,7 @@
                 <w:szCs w:val="18"/>
                 <w:lang w:val="en-US"/>
               </w:rPr>
-              <w:t>lisencenumber</w:t>
+              <w:t>R2121TJA</w:t>
             </w:r>
           </w:p>
         </w:tc>
@@ -2056,7 +2056,7 @@
                 <w:szCs w:val="18"/>
                 <w:lang w:val="en-US"/>
               </w:rPr>
-              <w:t>acceptedby</w:t>
+              <w:t/>
             </w:r>
             <w:r>
               <w:rPr>
